--- a/Bomb omb battlefield/Dokumentering/Rapport.docx
+++ b/Bomb omb battlefield/Dokumentering/Rapport.docx
@@ -4,6 +4,7 @@
   <w:body>
     <w:p>
       <w:pPr>
+        <w:spacing w:line="360" w:lineRule="auto"/>
         <w:jc w:val="center"/>
         <w:rPr>
           <w:rFonts w:ascii="Super Mario 256" w:hAnsi="Super Mario 256"/>
@@ -82,6 +83,7 @@
     </w:p>
     <w:p>
       <w:pPr>
+        <w:spacing w:line="360" w:lineRule="auto"/>
         <w:jc w:val="center"/>
         <w:rPr>
           <w:rFonts w:ascii="Super Mario 256" w:hAnsi="Super Mario 256"/>
@@ -92,6 +94,7 @@
     </w:p>
     <w:p>
       <w:pPr>
+        <w:spacing w:line="360" w:lineRule="auto"/>
         <w:jc w:val="center"/>
         <w:rPr>
           <w:rFonts w:ascii="Super Mario 256" w:hAnsi="Super Mario 256"/>
@@ -102,6 +105,7 @@
     </w:p>
     <w:p>
       <w:pPr>
+        <w:spacing w:line="360" w:lineRule="auto"/>
         <w:jc w:val="center"/>
         <w:rPr>
           <w:rFonts w:ascii="Super Mario 256" w:hAnsi="Super Mario 256"/>
@@ -112,6 +116,7 @@
     </w:p>
     <w:p>
       <w:pPr>
+        <w:spacing w:line="360" w:lineRule="auto"/>
         <w:jc w:val="center"/>
         <w:rPr>
           <w:rFonts w:ascii="Super Mario 256" w:hAnsi="Super Mario 256"/>
@@ -122,6 +127,7 @@
     </w:p>
     <w:p>
       <w:pPr>
+        <w:spacing w:line="360" w:lineRule="auto"/>
         <w:jc w:val="center"/>
         <w:rPr>
           <w:rFonts w:ascii="Super Mario 256" w:hAnsi="Super Mario 256"/>
@@ -132,6 +138,7 @@
     </w:p>
     <w:p>
       <w:pPr>
+        <w:spacing w:line="360" w:lineRule="auto"/>
         <w:jc w:val="center"/>
         <w:rPr>
           <w:rFonts w:ascii="Super Mario 256" w:hAnsi="Super Mario 256"/>
@@ -142,6 +149,7 @@
     </w:p>
     <w:p>
       <w:pPr>
+        <w:spacing w:line="360" w:lineRule="auto"/>
         <w:jc w:val="center"/>
         <w:rPr>
           <w:rFonts w:ascii="Super Mario 256" w:hAnsi="Super Mario 256"/>
@@ -152,6 +160,7 @@
     </w:p>
     <w:p>
       <w:pPr>
+        <w:spacing w:line="360" w:lineRule="auto"/>
         <w:rPr>
           <w:rFonts w:ascii="Arial" w:hAnsi="Arial" w:cs="Arial"/>
           <w:sz w:val="36"/>
@@ -167,6 +176,7 @@
     </w:p>
     <w:p>
       <w:pPr>
+        <w:spacing w:line="360" w:lineRule="auto"/>
         <w:jc w:val="center"/>
         <w:rPr>
           <w:rFonts w:ascii="Super Mario 256" w:hAnsi="Super Mario 256"/>
@@ -186,6 +196,7 @@
     </w:p>
     <w:p>
       <w:pPr>
+        <w:spacing w:line="360" w:lineRule="auto"/>
         <w:rPr>
           <w:rFonts w:ascii="Arial" w:hAnsi="Arial" w:cs="Arial"/>
           <w:sz w:val="24"/>
@@ -272,171 +283,692 @@
     </w:p>
     <w:p>
       <w:pPr>
-        <w:rPr>
-          <w:rFonts w:ascii="Arial" w:hAnsi="Arial" w:cs="Arial"/>
-          <w:sz w:val="24"/>
-          <w:szCs w:val="52"/>
-        </w:rPr>
-      </w:pPr>
-      <w:r>
-        <w:rPr>
-          <w:rFonts w:ascii="Arial" w:hAnsi="Arial" w:cs="Arial"/>
-          <w:sz w:val="24"/>
-          <w:szCs w:val="52"/>
-        </w:rPr>
-        <w:t>Precis som många spel från den tiden på Nintendo 64, så ligger stor fokus på ”kraftiga serieliknande” objekt, som inte alls försöker återskapa hur verkligheten ser ut. Istället är det starka färger, men kontrastande texturer som sticker ut mot varandra som utvecklarna lagt fokus på. Det handlar helt enkelt om att spelaren skall kunna urskilja vad som är vad, mer än att få en verklighetstrogen upplevelse.</w:t>
-      </w:r>
-    </w:p>
-    <w:p>
-      <w:pPr>
-        <w:rPr>
-          <w:rFonts w:ascii="Arial" w:hAnsi="Arial" w:cs="Arial"/>
-          <w:szCs w:val="52"/>
-        </w:rPr>
-      </w:pPr>
+        <w:spacing w:line="360" w:lineRule="auto"/>
+        <w:rPr>
+          <w:rFonts w:ascii="Arial" w:hAnsi="Arial" w:cs="Arial"/>
+          <w:sz w:val="24"/>
+          <w:szCs w:val="52"/>
+        </w:rPr>
+      </w:pPr>
+      <w:r>
+        <w:rPr>
+          <w:rFonts w:ascii="Arial" w:hAnsi="Arial" w:cs="Arial"/>
+          <w:sz w:val="24"/>
+          <w:szCs w:val="52"/>
+        </w:rPr>
+        <w:t xml:space="preserve">Precis som många spel från den tiden på Nintendo 64, så ligger stor fokus på ”kraftiga </w:t>
+      </w:r>
+      <w:r>
+        <w:rPr>
+          <w:rFonts w:ascii="Arial" w:hAnsi="Arial" w:cs="Arial"/>
+          <w:sz w:val="24"/>
+          <w:szCs w:val="52"/>
+        </w:rPr>
+        <w:t>”</w:t>
+      </w:r>
+      <w:proofErr w:type="spellStart"/>
+      <w:r>
+        <w:rPr>
+          <w:rFonts w:ascii="Arial" w:hAnsi="Arial" w:cs="Arial"/>
+          <w:sz w:val="24"/>
+          <w:szCs w:val="52"/>
+        </w:rPr>
+        <w:t>Cartoony</w:t>
+      </w:r>
+      <w:proofErr w:type="spellEnd"/>
+      <w:proofErr w:type="gramStart"/>
+      <w:r>
+        <w:rPr>
+          <w:rFonts w:ascii="Arial" w:hAnsi="Arial" w:cs="Arial"/>
+          <w:sz w:val="24"/>
+          <w:szCs w:val="52"/>
+        </w:rPr>
+        <w:t>”</w:t>
+      </w:r>
+      <w:r>
+        <w:rPr>
+          <w:rFonts w:ascii="Arial" w:hAnsi="Arial" w:cs="Arial"/>
+          <w:sz w:val="24"/>
+          <w:szCs w:val="52"/>
+        </w:rPr>
+        <w:t>”</w:t>
+      </w:r>
+      <w:proofErr w:type="gramEnd"/>
+      <w:r>
+        <w:rPr>
+          <w:rFonts w:ascii="Arial" w:hAnsi="Arial" w:cs="Arial"/>
+          <w:sz w:val="24"/>
+          <w:szCs w:val="52"/>
+        </w:rPr>
+        <w:t xml:space="preserve"> objekt, som inte alls försöker återskapa hur verkligheten ser ut. Istället är det starka färger, men kontrastande texturer som sticker ut mot varandra som utvecklarna lagt fokus på. Det handlar helt enkelt om att spelaren skall kunna urskilja vad som är vad, mer än att få en verklighetstrogen upplevelse.</w:t>
+      </w:r>
+    </w:p>
+    <w:p>
+      <w:pPr>
+        <w:spacing w:line="360" w:lineRule="auto"/>
+        <w:rPr>
+          <w:rFonts w:ascii="Arial" w:hAnsi="Arial" w:cs="Arial"/>
+          <w:sz w:val="24"/>
+          <w:szCs w:val="52"/>
+        </w:rPr>
+      </w:pPr>
+      <w:r>
+        <w:rPr>
+          <w:rFonts w:ascii="Arial" w:hAnsi="Arial" w:cs="Arial"/>
+          <w:sz w:val="24"/>
+          <w:szCs w:val="52"/>
+        </w:rPr>
+        <w:t xml:space="preserve">Målet med nivån är att återskapa en nivå till ett spel </w:t>
+      </w:r>
+      <w:r>
+        <w:rPr>
+          <w:rFonts w:ascii="Arial" w:hAnsi="Arial" w:cs="Arial"/>
+          <w:sz w:val="24"/>
+          <w:szCs w:val="52"/>
+        </w:rPr>
+        <w:t xml:space="preserve">som körs </w:t>
+      </w:r>
+      <w:r>
+        <w:rPr>
+          <w:rFonts w:ascii="Arial" w:hAnsi="Arial" w:cs="Arial"/>
+          <w:sz w:val="24"/>
+          <w:szCs w:val="52"/>
+        </w:rPr>
+        <w:t>på en Nintendo 64</w:t>
+      </w:r>
+      <w:r>
+        <w:rPr>
+          <w:rFonts w:ascii="Arial" w:hAnsi="Arial" w:cs="Arial"/>
+          <w:sz w:val="24"/>
+          <w:szCs w:val="52"/>
+        </w:rPr>
+        <w:t>, därför är det tänkt att banan skall implementeras i ett spel som ska kunna köras på enheter med lägre systemkrav.</w:t>
+      </w:r>
+    </w:p>
+    <w:p>
+      <w:pPr>
+        <w:spacing w:line="360" w:lineRule="auto"/>
+        <w:rPr>
+          <w:rFonts w:ascii="Arial" w:hAnsi="Arial" w:cs="Arial"/>
+          <w:szCs w:val="52"/>
+        </w:rPr>
+      </w:pPr>
+    </w:p>
+    <w:p>
+      <w:pPr>
+        <w:spacing w:line="360" w:lineRule="auto"/>
+        <w:rPr>
+          <w:rFonts w:ascii="Arial" w:hAnsi="Arial" w:cs="Arial"/>
+          <w:szCs w:val="52"/>
+        </w:rPr>
+      </w:pPr>
+      <w:r>
+        <w:rPr>
+          <w:rFonts w:ascii="Arial" w:hAnsi="Arial" w:cs="Arial"/>
+          <w:szCs w:val="52"/>
+        </w:rPr>
+        <w:br w:type="page"/>
+      </w:r>
+    </w:p>
+    <w:p>
+      <w:pPr>
+        <w:spacing w:line="360" w:lineRule="auto"/>
+        <w:rPr>
+          <w:rFonts w:ascii="Arial" w:hAnsi="Arial" w:cs="Arial"/>
+          <w:szCs w:val="52"/>
+        </w:rPr>
+      </w:pPr>
+    </w:p>
+    <w:p>
+      <w:pPr>
+        <w:spacing w:line="360" w:lineRule="auto"/>
+        <w:jc w:val="center"/>
+        <w:rPr>
+          <w:rFonts w:ascii="Super Mario 256" w:hAnsi="Super Mario 256"/>
+          <w:sz w:val="72"/>
+          <w:szCs w:val="52"/>
+        </w:rPr>
+      </w:pPr>
+      <w:r>
+        <w:rPr>
+          <w:rFonts w:ascii="Super Mario 256" w:hAnsi="Super Mario 256"/>
+          <w:sz w:val="72"/>
+          <w:szCs w:val="52"/>
+        </w:rPr>
+        <w:t>Implementation</w:t>
+      </w:r>
+    </w:p>
+    <w:p>
+      <w:pPr>
+        <w:spacing w:line="360" w:lineRule="auto"/>
+        <w:rPr>
+          <w:rFonts w:ascii="Arial" w:hAnsi="Arial" w:cs="Arial"/>
+          <w:sz w:val="24"/>
+          <w:szCs w:val="52"/>
+        </w:rPr>
+      </w:pPr>
+      <w:r>
+        <w:rPr>
+          <w:rFonts w:ascii="Arial" w:hAnsi="Arial" w:cs="Arial"/>
+          <w:sz w:val="24"/>
+          <w:szCs w:val="52"/>
+        </w:rPr>
+        <w:t xml:space="preserve">Denna </w:t>
+      </w:r>
+      <w:proofErr w:type="gramStart"/>
+      <w:r>
+        <w:rPr>
+          <w:rFonts w:ascii="Arial" w:hAnsi="Arial" w:cs="Arial"/>
+          <w:sz w:val="24"/>
+          <w:szCs w:val="52"/>
+        </w:rPr>
+        <w:t>delen</w:t>
+      </w:r>
+      <w:proofErr w:type="gramEnd"/>
+      <w:r>
+        <w:rPr>
+          <w:rFonts w:ascii="Arial" w:hAnsi="Arial" w:cs="Arial"/>
+          <w:sz w:val="24"/>
+          <w:szCs w:val="52"/>
+        </w:rPr>
+        <w:t xml:space="preserve"> av rapporten har vi delat upp i tre separata delar; Världen, objekt och animationer.</w:t>
+      </w:r>
+    </w:p>
+    <w:p>
+      <w:pPr>
+        <w:spacing w:line="360" w:lineRule="auto"/>
+        <w:rPr>
+          <w:rFonts w:ascii="Arial" w:hAnsi="Arial" w:cs="Arial"/>
+          <w:sz w:val="24"/>
+          <w:szCs w:val="52"/>
+        </w:rPr>
+      </w:pPr>
+      <w:r>
+        <w:rPr>
+          <w:rFonts w:ascii="Arial" w:hAnsi="Arial" w:cs="Arial"/>
+          <w:sz w:val="24"/>
+          <w:szCs w:val="52"/>
+        </w:rPr>
+        <w:t>Världen är skapad genom att vi började med en panel. Vi markerade en kant på denna panel, och använde därefter verktyget ”</w:t>
+      </w:r>
+      <w:proofErr w:type="spellStart"/>
+      <w:r>
+        <w:rPr>
+          <w:rFonts w:ascii="Arial" w:hAnsi="Arial" w:cs="Arial"/>
+          <w:sz w:val="24"/>
+          <w:szCs w:val="52"/>
+        </w:rPr>
+        <w:t>Extrude</w:t>
+      </w:r>
+      <w:proofErr w:type="spellEnd"/>
+      <w:r>
+        <w:rPr>
+          <w:rFonts w:ascii="Arial" w:hAnsi="Arial" w:cs="Arial"/>
+          <w:sz w:val="24"/>
+          <w:szCs w:val="52"/>
+        </w:rPr>
+        <w:t>” för att skapa en ny panel utefter kanten. Vi startade upp spelet på en emulator på en dator, och gick sakta igenom hela banan</w:t>
+      </w:r>
+      <w:r>
+        <w:rPr>
+          <w:rFonts w:ascii="Arial" w:hAnsi="Arial" w:cs="Arial"/>
+          <w:sz w:val="24"/>
+          <w:szCs w:val="52"/>
+        </w:rPr>
+        <w:t xml:space="preserve">. Denna metod är långsam, men vi blev väldigt nöjda med resultatet. Det hjälpte också att detta är ett spel vi alla har växt upp med, så vi visste alla hur banan såg ut, och det hände att vi kände på oss när något inte riktigt stämde. När vi kände oss nöjda med resultatet så började vi texturera hela nivån. Detta gick relativt smärtfritt då vi använde flera olika </w:t>
+      </w:r>
+      <w:proofErr w:type="spellStart"/>
+      <w:r>
+        <w:rPr>
+          <w:rFonts w:ascii="Arial" w:hAnsi="Arial" w:cs="Arial"/>
+          <w:sz w:val="24"/>
+          <w:szCs w:val="52"/>
+        </w:rPr>
+        <w:t>lamberts</w:t>
+      </w:r>
+      <w:proofErr w:type="spellEnd"/>
+      <w:r>
+        <w:rPr>
+          <w:rFonts w:ascii="Arial" w:hAnsi="Arial" w:cs="Arial"/>
+          <w:sz w:val="24"/>
+          <w:szCs w:val="52"/>
+        </w:rPr>
+        <w:t xml:space="preserve"> med endast e</w:t>
+      </w:r>
+      <w:r>
+        <w:rPr>
+          <w:rFonts w:ascii="Arial" w:hAnsi="Arial" w:cs="Arial"/>
+          <w:sz w:val="24"/>
+          <w:szCs w:val="52"/>
+        </w:rPr>
+        <w:t xml:space="preserve">n textur på. </w:t>
+      </w:r>
+    </w:p>
+    <w:p>
+      <w:pPr>
+        <w:spacing w:line="360" w:lineRule="auto"/>
+        <w:rPr>
+          <w:rFonts w:ascii="Arial" w:hAnsi="Arial" w:cs="Arial"/>
+          <w:sz w:val="24"/>
+          <w:szCs w:val="52"/>
+        </w:rPr>
+      </w:pPr>
+      <w:r>
+        <w:rPr>
+          <w:rFonts w:ascii="Arial" w:hAnsi="Arial" w:cs="Arial"/>
+          <w:sz w:val="24"/>
+          <w:szCs w:val="52"/>
+        </w:rPr>
+        <w:t>Därefter började vi fylla nivån med objekt som gruppen hade gjort samtidigt som vi skapade världen. Detta inkluderar småsaker som enkla block och broar, till mer avancerade saker såsom kanoner, ”</w:t>
+      </w:r>
+      <w:proofErr w:type="spellStart"/>
+      <w:r>
+        <w:rPr>
+          <w:rFonts w:ascii="Arial" w:hAnsi="Arial" w:cs="Arial"/>
+          <w:sz w:val="24"/>
+          <w:szCs w:val="52"/>
+        </w:rPr>
+        <w:t>goombas</w:t>
+      </w:r>
+      <w:proofErr w:type="spellEnd"/>
+      <w:r>
+        <w:rPr>
+          <w:rFonts w:ascii="Arial" w:hAnsi="Arial" w:cs="Arial"/>
+          <w:sz w:val="24"/>
+          <w:szCs w:val="52"/>
+        </w:rPr>
+        <w:t>” och en ”</w:t>
+      </w:r>
+      <w:proofErr w:type="spellStart"/>
+      <w:r>
+        <w:rPr>
+          <w:rFonts w:ascii="Arial" w:hAnsi="Arial" w:cs="Arial"/>
+          <w:sz w:val="24"/>
+          <w:szCs w:val="52"/>
+        </w:rPr>
+        <w:t>chain-chomp</w:t>
+      </w:r>
+      <w:proofErr w:type="spellEnd"/>
+      <w:r>
+        <w:rPr>
+          <w:rFonts w:ascii="Arial" w:hAnsi="Arial" w:cs="Arial"/>
+          <w:sz w:val="24"/>
+          <w:szCs w:val="52"/>
+        </w:rPr>
+        <w:t xml:space="preserve">”. För att hålla koll på alla objekt som skulle skapas så sprang vi igenom hela nivån i emulatorn och skrev ner allt vi såg. Så fort vi kände oss nöjda med listan av objekt så satte vi igång med att börja modellera upp allt. </w:t>
+      </w:r>
+    </w:p>
+    <w:p>
+      <w:pPr>
+        <w:spacing w:line="360" w:lineRule="auto"/>
+        <w:rPr>
+          <w:rFonts w:ascii="Arial" w:hAnsi="Arial" w:cs="Arial"/>
+          <w:sz w:val="24"/>
+          <w:szCs w:val="52"/>
+        </w:rPr>
+      </w:pPr>
+      <w:r>
+        <w:rPr>
+          <w:rFonts w:ascii="Arial" w:hAnsi="Arial" w:cs="Arial"/>
+          <w:sz w:val="24"/>
+          <w:szCs w:val="52"/>
+        </w:rPr>
+        <w:t>Eftersom att målet var att skapa en kopia trofast till källmaterialet så använde vi oss av samma texturer. Vi hade tur</w:t>
+      </w:r>
+      <w:r>
+        <w:rPr>
+          <w:rFonts w:ascii="Arial" w:hAnsi="Arial" w:cs="Arial"/>
+          <w:sz w:val="24"/>
+          <w:szCs w:val="52"/>
+        </w:rPr>
+        <w:t>en att hitta fina ”</w:t>
+      </w:r>
+      <w:proofErr w:type="spellStart"/>
+      <w:r>
+        <w:rPr>
+          <w:rFonts w:ascii="Arial" w:hAnsi="Arial" w:cs="Arial"/>
+          <w:sz w:val="24"/>
+          <w:szCs w:val="52"/>
+        </w:rPr>
+        <w:t>texture</w:t>
+      </w:r>
+      <w:r>
+        <w:rPr>
+          <w:rFonts w:ascii="Arial" w:hAnsi="Arial" w:cs="Arial"/>
+          <w:sz w:val="24"/>
+          <w:szCs w:val="52"/>
+        </w:rPr>
+        <w:t>-sheets</w:t>
+      </w:r>
+      <w:proofErr w:type="spellEnd"/>
+      <w:r>
+        <w:rPr>
+          <w:rFonts w:ascii="Arial" w:hAnsi="Arial" w:cs="Arial"/>
+          <w:sz w:val="24"/>
+          <w:szCs w:val="52"/>
+        </w:rPr>
+        <w:t>”</w:t>
+      </w:r>
+      <w:r>
+        <w:rPr>
+          <w:rFonts w:ascii="Arial" w:hAnsi="Arial" w:cs="Arial"/>
+          <w:sz w:val="24"/>
+          <w:szCs w:val="52"/>
+        </w:rPr>
+        <w:t xml:space="preserve"> som någon på internet redan hade skapat, vilket sparade oss mycket tid när vi skulle börja texturera.</w:t>
+      </w:r>
+    </w:p>
+    <w:p>
+      <w:pPr>
+        <w:spacing w:line="360" w:lineRule="auto"/>
+        <w:rPr>
+          <w:rFonts w:ascii="Arial" w:hAnsi="Arial" w:cs="Arial"/>
+          <w:sz w:val="24"/>
+          <w:szCs w:val="52"/>
+        </w:rPr>
+      </w:pPr>
+      <w:r>
+        <w:rPr>
+          <w:rFonts w:ascii="Arial" w:hAnsi="Arial" w:cs="Arial"/>
+          <w:sz w:val="24"/>
+          <w:szCs w:val="52"/>
+        </w:rPr>
+        <w:t>En del objekt i världen är även animerat. Detta inkluderar allt från</w:t>
+      </w:r>
+      <w:r>
+        <w:rPr>
+          <w:rFonts w:ascii="Arial" w:hAnsi="Arial" w:cs="Arial"/>
+          <w:sz w:val="24"/>
+          <w:szCs w:val="52"/>
+        </w:rPr>
+        <w:t xml:space="preserve"> fiender, plattformar och mynt. Vi har använt olika tekniker för att animera. Fiender som ”</w:t>
+      </w:r>
+      <w:proofErr w:type="spellStart"/>
+      <w:r>
+        <w:rPr>
+          <w:rFonts w:ascii="Arial" w:hAnsi="Arial" w:cs="Arial"/>
+          <w:sz w:val="24"/>
+          <w:szCs w:val="52"/>
+        </w:rPr>
+        <w:t>Goombas</w:t>
+      </w:r>
+      <w:proofErr w:type="spellEnd"/>
+      <w:r>
+        <w:rPr>
+          <w:rFonts w:ascii="Arial" w:hAnsi="Arial" w:cs="Arial"/>
+          <w:sz w:val="24"/>
+          <w:szCs w:val="52"/>
+        </w:rPr>
+        <w:t>” och ”Bob-</w:t>
+      </w:r>
+      <w:proofErr w:type="spellStart"/>
+      <w:r>
+        <w:rPr>
+          <w:rFonts w:ascii="Arial" w:hAnsi="Arial" w:cs="Arial"/>
+          <w:sz w:val="24"/>
+          <w:szCs w:val="52"/>
+        </w:rPr>
+        <w:t>ombs</w:t>
+      </w:r>
+      <w:proofErr w:type="spellEnd"/>
+      <w:r>
+        <w:rPr>
+          <w:rFonts w:ascii="Arial" w:hAnsi="Arial" w:cs="Arial"/>
+          <w:sz w:val="24"/>
+          <w:szCs w:val="52"/>
+        </w:rPr>
+        <w:t xml:space="preserve">” använder en kombination av </w:t>
+      </w:r>
+      <w:proofErr w:type="spellStart"/>
+      <w:r>
+        <w:rPr>
+          <w:rFonts w:ascii="Arial" w:hAnsi="Arial" w:cs="Arial"/>
+          <w:sz w:val="24"/>
+          <w:szCs w:val="52"/>
+        </w:rPr>
+        <w:t>nurb</w:t>
+      </w:r>
+      <w:proofErr w:type="spellEnd"/>
+      <w:r>
+        <w:rPr>
+          <w:rFonts w:ascii="Arial" w:hAnsi="Arial" w:cs="Arial"/>
+          <w:sz w:val="24"/>
+          <w:szCs w:val="52"/>
+        </w:rPr>
+        <w:t xml:space="preserve">-cirklar och </w:t>
+      </w:r>
+      <w:proofErr w:type="spellStart"/>
+      <w:r>
+        <w:rPr>
+          <w:rFonts w:ascii="Arial" w:hAnsi="Arial" w:cs="Arial"/>
+          <w:sz w:val="24"/>
+          <w:szCs w:val="52"/>
+        </w:rPr>
+        <w:t>time-frames</w:t>
+      </w:r>
+      <w:proofErr w:type="spellEnd"/>
+      <w:r>
+        <w:rPr>
+          <w:rFonts w:ascii="Arial" w:hAnsi="Arial" w:cs="Arial"/>
+          <w:sz w:val="24"/>
+          <w:szCs w:val="52"/>
+        </w:rPr>
+        <w:t xml:space="preserve">. </w:t>
+      </w:r>
+      <w:proofErr w:type="spellStart"/>
+      <w:r>
+        <w:rPr>
+          <w:rFonts w:ascii="Arial" w:hAnsi="Arial" w:cs="Arial"/>
+          <w:sz w:val="24"/>
+          <w:szCs w:val="52"/>
+        </w:rPr>
+        <w:t>Time-frames</w:t>
+      </w:r>
+      <w:proofErr w:type="spellEnd"/>
+      <w:r>
+        <w:rPr>
+          <w:rFonts w:ascii="Arial" w:hAnsi="Arial" w:cs="Arial"/>
+          <w:sz w:val="24"/>
+          <w:szCs w:val="52"/>
+        </w:rPr>
+        <w:t xml:space="preserve"> har vi använt för att animera fötterna, och </w:t>
+      </w:r>
+      <w:proofErr w:type="spellStart"/>
+      <w:r>
+        <w:rPr>
+          <w:rFonts w:ascii="Arial" w:hAnsi="Arial" w:cs="Arial"/>
+          <w:sz w:val="24"/>
+          <w:szCs w:val="52"/>
+        </w:rPr>
+        <w:t>nurb</w:t>
+      </w:r>
+      <w:proofErr w:type="spellEnd"/>
+      <w:r>
+        <w:rPr>
+          <w:rFonts w:ascii="Arial" w:hAnsi="Arial" w:cs="Arial"/>
+          <w:sz w:val="24"/>
+          <w:szCs w:val="52"/>
+        </w:rPr>
+        <w:t>-cirklarna har vi använt för att få fienderna till att gå i en cirkel. ”</w:t>
+      </w:r>
+      <w:proofErr w:type="spellStart"/>
+      <w:r>
+        <w:rPr>
+          <w:rFonts w:ascii="Arial" w:hAnsi="Arial" w:cs="Arial"/>
+          <w:sz w:val="24"/>
+          <w:szCs w:val="52"/>
+        </w:rPr>
+        <w:t>Chain-chompen</w:t>
+      </w:r>
+      <w:proofErr w:type="spellEnd"/>
+      <w:r>
+        <w:rPr>
+          <w:rFonts w:ascii="Arial" w:hAnsi="Arial" w:cs="Arial"/>
+          <w:sz w:val="24"/>
+          <w:szCs w:val="52"/>
+        </w:rPr>
+        <w:t>” är animerat med hjälp av IK-</w:t>
+      </w:r>
+      <w:proofErr w:type="spellStart"/>
+      <w:r>
+        <w:rPr>
+          <w:rFonts w:ascii="Arial" w:hAnsi="Arial" w:cs="Arial"/>
+          <w:sz w:val="24"/>
+          <w:szCs w:val="52"/>
+        </w:rPr>
+        <w:t>handle</w:t>
+      </w:r>
+      <w:proofErr w:type="spellEnd"/>
+      <w:r>
+        <w:rPr>
+          <w:rFonts w:ascii="Arial" w:hAnsi="Arial" w:cs="Arial"/>
+          <w:sz w:val="24"/>
+          <w:szCs w:val="52"/>
+        </w:rPr>
+        <w:t xml:space="preserve"> och joints för att få kedjan till att hänga fast trots att objektet hoppar runt. Mindre saker, som mynt, är endast animerat med </w:t>
+      </w:r>
+      <w:proofErr w:type="spellStart"/>
+      <w:r>
+        <w:rPr>
+          <w:rFonts w:ascii="Arial" w:hAnsi="Arial" w:cs="Arial"/>
+          <w:sz w:val="24"/>
+          <w:szCs w:val="52"/>
+        </w:rPr>
+        <w:t>time-frames</w:t>
+      </w:r>
+      <w:proofErr w:type="spellEnd"/>
+      <w:r>
+        <w:rPr>
+          <w:rFonts w:ascii="Arial" w:hAnsi="Arial" w:cs="Arial"/>
+          <w:sz w:val="24"/>
+          <w:szCs w:val="52"/>
+        </w:rPr>
+        <w:t xml:space="preserve"> för att få dem att rotera runt sin egen axel.</w:t>
+      </w:r>
+      <w:r>
+        <w:rPr>
+          <w:rFonts w:ascii="Super Mario 256" w:hAnsi="Super Mario 256"/>
+          <w:sz w:val="72"/>
+          <w:szCs w:val="52"/>
+        </w:rPr>
+        <w:br w:type="page"/>
+      </w:r>
+    </w:p>
+    <w:p>
+      <w:pPr>
+        <w:rPr>
+          <w:rFonts w:ascii="Super Mario 256" w:hAnsi="Super Mario 256"/>
+          <w:sz w:val="72"/>
+          <w:szCs w:val="52"/>
+        </w:rPr>
+      </w:pPr>
+      <w:r>
+        <w:rPr>
+          <w:rFonts w:ascii="Super Mario 256" w:hAnsi="Super Mario 256"/>
+          <w:sz w:val="72"/>
+          <w:szCs w:val="52"/>
+        </w:rPr>
+        <w:lastRenderedPageBreak/>
+        <w:br w:type="page"/>
+      </w:r>
+    </w:p>
+    <w:p>
+      <w:pPr>
+        <w:spacing w:line="360" w:lineRule="auto"/>
+        <w:jc w:val="center"/>
+        <w:rPr>
+          <w:rFonts w:ascii="Super Mario 256" w:hAnsi="Super Mario 256"/>
+          <w:sz w:val="72"/>
+          <w:szCs w:val="52"/>
+        </w:rPr>
+      </w:pPr>
+      <w:r>
+        <w:rPr>
+          <w:rFonts w:ascii="Super Mario 256" w:hAnsi="Super Mario 256"/>
+          <w:sz w:val="72"/>
+          <w:szCs w:val="52"/>
+        </w:rPr>
+        <w:lastRenderedPageBreak/>
+        <w:t>R</w:t>
+      </w:r>
+      <w:r>
+        <w:rPr>
+          <w:rFonts w:ascii="Super Mario 256" w:hAnsi="Super Mario 256"/>
+          <w:sz w:val="72"/>
+          <w:szCs w:val="52"/>
+        </w:rPr>
+        <w:t>esultat</w:t>
+      </w:r>
+    </w:p>
+    <w:p>
+      <w:pPr>
+        <w:spacing w:line="360" w:lineRule="auto"/>
+        <w:rPr>
+          <w:rFonts w:ascii="Super Mario 256" w:hAnsi="Super Mario 256"/>
+          <w:sz w:val="72"/>
+          <w:szCs w:val="52"/>
+        </w:rPr>
+      </w:pPr>
+      <w:r>
+        <w:rPr>
+          <w:rFonts w:ascii="Arial" w:hAnsi="Arial" w:cs="Arial"/>
+          <w:sz w:val="24"/>
+          <w:szCs w:val="52"/>
+        </w:rPr>
+        <w:t>Vi blev väldigt nöjda med resultatet, framför allt hur bra helheten blev. Här under finns ett par bilder med lite förklarande texter:</w:t>
+      </w:r>
+      <w:r>
+        <w:rPr>
+          <w:rFonts w:ascii="Super Mario 256" w:hAnsi="Super Mario 256"/>
+          <w:sz w:val="72"/>
+          <w:szCs w:val="52"/>
+        </w:rPr>
+        <w:br w:type="page"/>
+      </w:r>
+    </w:p>
+    <w:p>
+      <w:pPr>
+        <w:spacing w:line="360" w:lineRule="auto"/>
+        <w:jc w:val="center"/>
+        <w:rPr>
+          <w:rFonts w:ascii="Super Mario 256" w:hAnsi="Super Mario 256"/>
+          <w:sz w:val="72"/>
+          <w:szCs w:val="52"/>
+        </w:rPr>
+      </w:pPr>
+      <w:r>
+        <w:rPr>
+          <w:rFonts w:ascii="Super Mario 256" w:hAnsi="Super Mario 256"/>
+          <w:sz w:val="72"/>
+          <w:szCs w:val="52"/>
+        </w:rPr>
+        <w:lastRenderedPageBreak/>
+        <w:t>Bilder</w:t>
+      </w:r>
+    </w:p>
+    <w:p>
+      <w:pPr>
+        <w:spacing w:line="360" w:lineRule="auto"/>
+        <w:rPr>
+          <w:rFonts w:ascii="Super Mario 256" w:hAnsi="Super Mario 256"/>
+          <w:sz w:val="72"/>
+          <w:szCs w:val="52"/>
+        </w:rPr>
+      </w:pPr>
+      <w:r>
+        <w:rPr>
+          <w:rFonts w:ascii="Super Mario 256" w:hAnsi="Super Mario 256"/>
+          <w:sz w:val="72"/>
+          <w:szCs w:val="52"/>
+        </w:rPr>
+        <w:br w:type="page"/>
+      </w:r>
       <w:bookmarkStart w:id="0" w:name="_GoBack"/>
       <w:bookmarkEnd w:id="0"/>
     </w:p>
     <w:p>
       <w:pPr>
-        <w:rPr>
-          <w:rFonts w:ascii="Arial" w:hAnsi="Arial" w:cs="Arial"/>
-          <w:szCs w:val="52"/>
-        </w:rPr>
-      </w:pPr>
-      <w:r>
-        <w:rPr>
-          <w:rFonts w:ascii="Arial" w:hAnsi="Arial" w:cs="Arial"/>
-          <w:szCs w:val="52"/>
-        </w:rPr>
-        <w:br w:type="page"/>
-      </w:r>
-    </w:p>
-    <w:p>
-      <w:pPr>
-        <w:rPr>
-          <w:rFonts w:ascii="Arial" w:hAnsi="Arial" w:cs="Arial"/>
-          <w:szCs w:val="52"/>
-        </w:rPr>
-      </w:pPr>
-    </w:p>
-    <w:p>
-      <w:pPr>
-        <w:jc w:val="center"/>
-        <w:rPr>
-          <w:rFonts w:ascii="Super Mario 256" w:hAnsi="Super Mario 256"/>
-          <w:sz w:val="72"/>
-          <w:szCs w:val="52"/>
-        </w:rPr>
-      </w:pPr>
-      <w:r>
-        <w:rPr>
-          <w:rFonts w:ascii="Super Mario 256" w:hAnsi="Super Mario 256"/>
-          <w:sz w:val="72"/>
-          <w:szCs w:val="52"/>
-        </w:rPr>
-        <w:t>Implementation</w:t>
-      </w:r>
-      <w:r>
-        <w:rPr>
-          <w:rFonts w:ascii="Super Mario 256" w:hAnsi="Super Mario 256"/>
-          <w:sz w:val="72"/>
-          <w:szCs w:val="52"/>
-        </w:rPr>
-        <w:br/>
-      </w:r>
-    </w:p>
-    <w:p>
-      <w:pPr>
-        <w:rPr>
-          <w:rFonts w:ascii="Super Mario 256" w:hAnsi="Super Mario 256"/>
-          <w:sz w:val="72"/>
-          <w:szCs w:val="52"/>
-        </w:rPr>
-      </w:pPr>
-      <w:r>
-        <w:rPr>
-          <w:rFonts w:ascii="Super Mario 256" w:hAnsi="Super Mario 256"/>
-          <w:sz w:val="72"/>
-          <w:szCs w:val="52"/>
-        </w:rPr>
-        <w:br w:type="page"/>
-      </w:r>
-    </w:p>
-    <w:p>
-      <w:pPr>
-        <w:jc w:val="center"/>
-        <w:rPr>
-          <w:rFonts w:ascii="Super Mario 256" w:hAnsi="Super Mario 256"/>
-          <w:sz w:val="72"/>
-          <w:szCs w:val="52"/>
-        </w:rPr>
-      </w:pPr>
-      <w:r>
-        <w:rPr>
-          <w:rFonts w:ascii="Super Mario 256" w:hAnsi="Super Mario 256"/>
-          <w:sz w:val="72"/>
-          <w:szCs w:val="52"/>
-        </w:rPr>
-        <w:lastRenderedPageBreak/>
-        <w:t>resultat</w:t>
-      </w:r>
-    </w:p>
-    <w:p>
-      <w:pPr>
-        <w:rPr>
-          <w:rFonts w:ascii="Super Mario 256" w:hAnsi="Super Mario 256"/>
-          <w:sz w:val="72"/>
-          <w:szCs w:val="52"/>
-        </w:rPr>
-      </w:pPr>
-      <w:r>
-        <w:rPr>
-          <w:rFonts w:ascii="Super Mario 256" w:hAnsi="Super Mario 256"/>
-          <w:sz w:val="72"/>
-          <w:szCs w:val="52"/>
-        </w:rPr>
-        <w:br w:type="page"/>
-      </w:r>
-    </w:p>
-    <w:p>
-      <w:pPr>
-        <w:jc w:val="center"/>
-        <w:rPr>
-          <w:rFonts w:ascii="Super Mario 256" w:hAnsi="Super Mario 256"/>
-          <w:sz w:val="72"/>
-          <w:szCs w:val="52"/>
-        </w:rPr>
-      </w:pPr>
-      <w:r>
-        <w:rPr>
-          <w:rFonts w:ascii="Super Mario 256" w:hAnsi="Super Mario 256"/>
-          <w:sz w:val="72"/>
-          <w:szCs w:val="52"/>
-        </w:rPr>
-        <w:lastRenderedPageBreak/>
-        <w:t>Bilder</w:t>
-      </w:r>
-    </w:p>
-    <w:p>
-      <w:pPr>
-        <w:rPr>
-          <w:rFonts w:ascii="Super Mario 256" w:hAnsi="Super Mario 256"/>
-          <w:sz w:val="72"/>
-          <w:szCs w:val="52"/>
-        </w:rPr>
-      </w:pPr>
-      <w:r>
-        <w:rPr>
-          <w:rFonts w:ascii="Super Mario 256" w:hAnsi="Super Mario 256"/>
-          <w:sz w:val="72"/>
-          <w:szCs w:val="52"/>
-        </w:rPr>
-        <w:br w:type="page"/>
-      </w:r>
-    </w:p>
-    <w:p>
-      <w:pPr>
+        <w:spacing w:line="360" w:lineRule="auto"/>
         <w:jc w:val="center"/>
         <w:rPr>
           <w:rFonts w:ascii="Super Mario 256" w:hAnsi="Super Mario 256"/>
@@ -458,13 +990,90 @@
     </w:p>
     <w:p>
       <w:pPr>
-        <w:rPr>
-          <w:rFonts w:ascii="Arial" w:hAnsi="Arial" w:cs="Arial"/>
-        </w:rPr>
-      </w:pPr>
+        <w:spacing w:line="360" w:lineRule="auto"/>
+        <w:rPr>
+          <w:rFonts w:ascii="Arial" w:hAnsi="Arial" w:cs="Arial"/>
+        </w:rPr>
+      </w:pPr>
+      <w:r>
+        <w:rPr>
+          <w:rFonts w:ascii="Arial" w:hAnsi="Arial" w:cs="Arial"/>
+        </w:rPr>
+        <w:t>Texturer: Hemsidan textures-resources.com;</w:t>
+      </w:r>
+      <w:r>
+        <w:rPr>
+          <w:rFonts w:ascii="Arial" w:hAnsi="Arial" w:cs="Arial"/>
+        </w:rPr>
+        <w:br/>
+        <w:t xml:space="preserve"> </w:t>
+      </w:r>
+      <w:hyperlink r:id="rId8" w:history="1">
+        <w:r>
+          <w:rPr>
+            <w:rStyle w:val="Hyperlnk"/>
+            <w:rFonts w:ascii="Arial" w:hAnsi="Arial" w:cs="Arial"/>
+          </w:rPr>
+          <w:t>http://www.textures-resource.com/nintendo_64/mario64/</w:t>
+        </w:r>
+      </w:hyperlink>
+    </w:p>
+    <w:p>
+      <w:pPr>
+        <w:spacing w:line="360" w:lineRule="auto"/>
+        <w:rPr>
+          <w:rFonts w:ascii="Arial" w:hAnsi="Arial" w:cs="Arial"/>
+        </w:rPr>
+      </w:pPr>
+      <w:r>
+        <w:rPr>
+          <w:rFonts w:ascii="Arial" w:hAnsi="Arial" w:cs="Arial"/>
+        </w:rPr>
+        <w:t xml:space="preserve">Spel: Super Mario 64 </w:t>
+      </w:r>
+      <w:r>
+        <w:rPr>
+          <w:rFonts w:ascii="Arial" w:hAnsi="Arial" w:cs="Arial"/>
+        </w:rPr>
+        <w:t>–</w:t>
+      </w:r>
+      <w:r>
+        <w:rPr>
+          <w:rFonts w:ascii="Arial" w:hAnsi="Arial" w:cs="Arial"/>
+        </w:rPr>
+        <w:t xml:space="preserve"> </w:t>
+      </w:r>
+      <w:r>
+        <w:rPr>
+          <w:rFonts w:ascii="Arial" w:hAnsi="Arial" w:cs="Arial"/>
+        </w:rPr>
+        <w:t>Utgivet av Nintendo i Sverige 1 Mars 1995</w:t>
+      </w:r>
+    </w:p>
+    <w:p>
+      <w:pPr>
+        <w:spacing w:line="360" w:lineRule="auto"/>
+        <w:rPr>
+          <w:rFonts w:ascii="Arial" w:hAnsi="Arial" w:cs="Arial"/>
+        </w:rPr>
+      </w:pPr>
+      <w:r>
+        <w:rPr>
+          <w:rFonts w:ascii="Arial" w:hAnsi="Arial" w:cs="Arial"/>
+        </w:rPr>
+        <w:t xml:space="preserve">Lärare och handledning: Carl Johan </w:t>
+      </w:r>
+      <w:proofErr w:type="spellStart"/>
+      <w:r>
+        <w:rPr>
+          <w:rFonts w:ascii="Arial" w:hAnsi="Arial" w:cs="Arial"/>
+        </w:rPr>
+        <w:t>Gribel</w:t>
+      </w:r>
+      <w:proofErr w:type="spellEnd"/>
     </w:p>
     <w:sectPr>
-      <w:footerReference w:type="default" r:id="rId8"/>
+      <w:footerReference w:type="default" r:id="rId9"/>
       <w:pgSz w:w="11906" w:h="16838"/>
       <w:pgMar w:top="1417" w:right="1417" w:bottom="1417" w:left="1417" w:header="708" w:footer="708" w:gutter="0"/>
       <w:cols w:space="708"/>
@@ -537,16 +1146,7 @@
         <w:sz w:val="23"/>
         <w:szCs w:val="23"/>
       </w:rPr>
-      <w:t>DA307A</w:t>
-    </w:r>
-    <w:r>
-      <w:rPr>
-        <w:rFonts w:ascii="Helvetica" w:hAnsi="Helvetica" w:cs="Helvetica"/>
-        <w:color w:val="333333"/>
-        <w:sz w:val="23"/>
-        <w:szCs w:val="23"/>
-      </w:rPr>
-      <w:t xml:space="preserve"> Datorgrafik och Modellering</w:t>
+      <w:t>DA307A Datorgrafik och Modellering</w:t>
     </w:r>
   </w:p>
 </w:ftr>
@@ -838,6 +1438,17 @@
       <w:szCs w:val="16"/>
     </w:rPr>
   </w:style>
+  <w:style w:type="character" w:styleId="Hyperlnk">
+    <w:name w:val="Hyperlink"/>
+    <w:basedOn w:val="Standardstycketeckensnitt"/>
+    <w:uiPriority w:val="99"/>
+    <w:unhideWhenUsed/>
+    <w:rsid w:val="00BE42A3"/>
+    <w:rPr>
+      <w:color w:val="0000FF" w:themeColor="hyperlink"/>
+      <w:u w:val="single"/>
+    </w:rPr>
+  </w:style>
 </w:styles>
 </file>
 
@@ -1100,6 +1711,17 @@
       <w:rFonts w:ascii="Tahoma" w:hAnsi="Tahoma" w:cs="Tahoma"/>
       <w:sz w:val="16"/>
       <w:szCs w:val="16"/>
+    </w:rPr>
+  </w:style>
+  <w:style w:type="character" w:styleId="Hyperlnk">
+    <w:name w:val="Hyperlink"/>
+    <w:basedOn w:val="Standardstycketeckensnitt"/>
+    <w:uiPriority w:val="99"/>
+    <w:unhideWhenUsed/>
+    <w:rsid w:val="00BE42A3"/>
+    <w:rPr>
+      <w:color w:val="0000FF" w:themeColor="hyperlink"/>
+      <w:u w:val="single"/>
     </w:rPr>
   </w:style>
 </w:styles>
